--- a/CS-3710_Bloomfield/ethics.docx
+++ b/CS-3710_Bloomfield/ethics.docx
@@ -524,6 +524,44 @@
           <w:szCs w:val="24"/>
         </w:rPr>
         <w:t>)</w:t>
+      </w:r>
+    </w:p>
+    <w:p>
+      <w:pPr>
+        <w:pStyle w:val="NoSpacing"/>
+        <w:jc w:val="center"/>
+        <w:rPr>
+          <w:rFonts w:ascii="Times New Roman" w:hAnsi="Times New Roman" w:cs="Times New Roman"/>
+          <w:sz w:val="24"/>
+          <w:szCs w:val="24"/>
+        </w:rPr>
+      </w:pPr>
+      <w:r>
+        <w:rPr>
+          <w:rFonts w:ascii="Times New Roman" w:hAnsi="Times New Roman" w:cs="Times New Roman"/>
+          <w:sz w:val="24"/>
+          <w:szCs w:val="24"/>
+        </w:rPr>
+        <w:t>Tyler Kim</w:t>
+      </w:r>
+    </w:p>
+    <w:p>
+      <w:pPr>
+        <w:pStyle w:val="NoSpacing"/>
+        <w:jc w:val="center"/>
+        <w:rPr>
+          <w:rFonts w:ascii="Times New Roman" w:hAnsi="Times New Roman" w:cs="Times New Roman"/>
+          <w:sz w:val="24"/>
+          <w:szCs w:val="24"/>
+        </w:rPr>
+      </w:pPr>
+      <w:r>
+        <w:rPr>
+          <w:rFonts w:ascii="Times New Roman" w:hAnsi="Times New Roman" w:cs="Times New Roman"/>
+          <w:sz w:val="24"/>
+          <w:szCs w:val="24"/>
+        </w:rPr>
+        <w:t>tkj9ep</w:t>
       </w:r>
     </w:p>
     <w:p>
@@ -709,6 +747,83 @@
         <w:jc w:val="center"/>
         <w:rPr>
           <w:rFonts w:ascii="Times New Roman" w:hAnsi="Times New Roman" w:cs="Times New Roman"/>
+          <w:sz w:val="24"/>
+          <w:szCs w:val="24"/>
+        </w:rPr>
+      </w:pPr>
+      <w:r>
+        <w:rPr>
+          <w:rFonts w:ascii="Times New Roman" w:hAnsi="Times New Roman" w:cs="Times New Roman"/>
+          <w:sz w:val="24"/>
+          <w:szCs w:val="24"/>
+        </w:rPr>
+        <w:lastRenderedPageBreak/>
+        <w:t>Tyler Kim</w:t>
+      </w:r>
+    </w:p>
+    <w:p>
+      <w:pPr>
+        <w:pStyle w:val="NoSpacing"/>
+        <w:jc w:val="center"/>
+        <w:rPr>
+          <w:rFonts w:ascii="Times New Roman" w:hAnsi="Times New Roman" w:cs="Times New Roman"/>
+          <w:sz w:val="24"/>
+          <w:szCs w:val="24"/>
+        </w:rPr>
+      </w:pPr>
+      <w:r>
+        <w:rPr>
+          <w:rFonts w:ascii="Times New Roman" w:hAnsi="Times New Roman" w:cs="Times New Roman"/>
+          <w:sz w:val="24"/>
+          <w:szCs w:val="24"/>
+        </w:rPr>
+        <w:t>Tkj9ep</w:t>
+      </w:r>
+    </w:p>
+    <w:p>
+      <w:pPr>
+        <w:pStyle w:val="NoSpacing"/>
+        <w:jc w:val="center"/>
+        <w:rPr>
+          <w:rFonts w:ascii="Times New Roman" w:hAnsi="Times New Roman" w:cs="Times New Roman"/>
+          <w:sz w:val="24"/>
+          <w:szCs w:val="24"/>
+        </w:rPr>
+      </w:pPr>
+      <w:r>
+        <w:rPr>
+          <w:rFonts w:ascii="Times New Roman" w:hAnsi="Times New Roman" w:cs="Times New Roman"/>
+          <w:sz w:val="24"/>
+          <w:szCs w:val="24"/>
+        </w:rPr>
+        <w:t xml:space="preserve">Word Count: </w:t>
+      </w:r>
+      <w:r>
+        <w:rPr>
+          <w:rFonts w:ascii="Times New Roman" w:hAnsi="Times New Roman" w:cs="Times New Roman"/>
+          <w:sz w:val="24"/>
+          <w:szCs w:val="24"/>
+        </w:rPr>
+        <w:t>394</w:t>
+      </w:r>
+    </w:p>
+    <w:p>
+      <w:pPr>
+        <w:pStyle w:val="NoSpacing"/>
+        <w:jc w:val="center"/>
+        <w:rPr>
+          <w:rFonts w:ascii="Times New Roman" w:hAnsi="Times New Roman" w:cs="Times New Roman"/>
+          <w:sz w:val="24"/>
+          <w:szCs w:val="24"/>
+        </w:rPr>
+      </w:pPr>
+    </w:p>
+    <w:p>
+      <w:pPr>
+        <w:pStyle w:val="NoSpacing"/>
+        <w:jc w:val="center"/>
+        <w:rPr>
+          <w:rFonts w:ascii="Times New Roman" w:hAnsi="Times New Roman" w:cs="Times New Roman"/>
           <w:b/>
           <w:bCs/>
           <w:sz w:val="24"/>
@@ -725,20 +840,378 @@
           <w:szCs w:val="24"/>
           <w:u w:val="single"/>
         </w:rPr>
-        <w:lastRenderedPageBreak/>
         <w:t>Analysis and Response</w:t>
       </w:r>
     </w:p>
     <w:p>
       <w:pPr>
         <w:pStyle w:val="NoSpacing"/>
-        <w:jc w:val="center"/>
-        <w:rPr>
-          <w:rFonts w:ascii="Times New Roman" w:hAnsi="Times New Roman" w:cs="Times New Roman"/>
-          <w:sz w:val="24"/>
-          <w:szCs w:val="24"/>
-        </w:rPr>
-      </w:pPr>
+        <w:ind w:firstLine="720"/>
+        <w:rPr>
+          <w:rFonts w:ascii="Times New Roman" w:hAnsi="Times New Roman" w:cs="Times New Roman"/>
+          <w:sz w:val="24"/>
+          <w:szCs w:val="24"/>
+        </w:rPr>
+      </w:pPr>
+      <w:r>
+        <w:rPr>
+          <w:rFonts w:ascii="Times New Roman" w:hAnsi="Times New Roman" w:cs="Times New Roman"/>
+          <w:sz w:val="24"/>
+          <w:szCs w:val="24"/>
+        </w:rPr>
+        <w:t>ChatGPT’s response is quite interesting but does have a few problems.</w:t>
+      </w:r>
+      <w:r>
+        <w:rPr>
+          <w:rFonts w:ascii="Times New Roman" w:hAnsi="Times New Roman" w:cs="Times New Roman"/>
+          <w:sz w:val="24"/>
+          <w:szCs w:val="24"/>
+        </w:rPr>
+        <w:t xml:space="preserve"> </w:t>
+      </w:r>
+      <w:r>
+        <w:rPr>
+          <w:rFonts w:ascii="Times New Roman" w:hAnsi="Times New Roman" w:cs="Times New Roman"/>
+          <w:sz w:val="24"/>
+          <w:szCs w:val="24"/>
+        </w:rPr>
+        <w:t xml:space="preserve">The first problem I noticed was that ChatGPT’s response does not really hold any position but rather dances around the issue without providing a clear opinion. </w:t>
+      </w:r>
+      <w:r>
+        <w:rPr>
+          <w:rFonts w:ascii="Times New Roman" w:hAnsi="Times New Roman" w:cs="Times New Roman"/>
+          <w:sz w:val="24"/>
+          <w:szCs w:val="24"/>
+        </w:rPr>
+        <w:t xml:space="preserve">I do understand that there are two sides to the same coin; however, I think responses to </w:t>
+      </w:r>
+      <w:r>
+        <w:rPr>
+          <w:rFonts w:ascii="Times New Roman" w:hAnsi="Times New Roman" w:cs="Times New Roman"/>
+          <w:sz w:val="24"/>
+          <w:szCs w:val="24"/>
+        </w:rPr>
+        <w:t>ethical</w:t>
+      </w:r>
+      <w:r>
+        <w:rPr>
+          <w:rFonts w:ascii="Times New Roman" w:hAnsi="Times New Roman" w:cs="Times New Roman"/>
+          <w:sz w:val="24"/>
+          <w:szCs w:val="24"/>
+        </w:rPr>
+        <w:t xml:space="preserve"> </w:t>
+      </w:r>
+      <w:r>
+        <w:rPr>
+          <w:rFonts w:ascii="Times New Roman" w:hAnsi="Times New Roman" w:cs="Times New Roman"/>
+          <w:sz w:val="24"/>
+          <w:szCs w:val="24"/>
+        </w:rPr>
+        <w:t xml:space="preserve">issues </w:t>
+      </w:r>
+      <w:r>
+        <w:rPr>
+          <w:rFonts w:ascii="Times New Roman" w:hAnsi="Times New Roman" w:cs="Times New Roman"/>
+          <w:sz w:val="24"/>
+          <w:szCs w:val="24"/>
+        </w:rPr>
+        <w:t xml:space="preserve">must hold some position in the issue even if it entails adapting arguments from both sides. </w:t>
+      </w:r>
+      <w:r>
+        <w:rPr>
+          <w:rFonts w:ascii="Times New Roman" w:hAnsi="Times New Roman" w:cs="Times New Roman"/>
+          <w:sz w:val="24"/>
+          <w:szCs w:val="24"/>
+        </w:rPr>
+        <w:t xml:space="preserve">ChatGPT’s response merely generalizes with “obvious” arguments and provides examples for those arguments. If I wanted, I could search for the particular issue in a search engine and still get the same list or better insight on the topic. </w:t>
+      </w:r>
+      <w:r>
+        <w:rPr>
+          <w:rFonts w:ascii="Times New Roman" w:hAnsi="Times New Roman" w:cs="Times New Roman"/>
+          <w:sz w:val="24"/>
+          <w:szCs w:val="24"/>
+        </w:rPr>
+        <w:t xml:space="preserve">In other words, ChatGPT’s response is not insightful. </w:t>
+      </w:r>
+    </w:p>
+    <w:p>
+      <w:pPr>
+        <w:pStyle w:val="NoSpacing"/>
+        <w:ind w:firstLine="720"/>
+        <w:rPr>
+          <w:rFonts w:ascii="Times New Roman" w:hAnsi="Times New Roman" w:cs="Times New Roman"/>
+          <w:sz w:val="24"/>
+          <w:szCs w:val="24"/>
+        </w:rPr>
+      </w:pPr>
+    </w:p>
+    <w:p>
+      <w:pPr>
+        <w:pStyle w:val="NoSpacing"/>
+        <w:rPr>
+          <w:rFonts w:ascii="Times New Roman" w:hAnsi="Times New Roman" w:cs="Times New Roman"/>
+          <w:sz w:val="24"/>
+          <w:szCs w:val="24"/>
+        </w:rPr>
+      </w:pPr>
+      <w:r>
+        <w:rPr>
+          <w:rFonts w:ascii="Times New Roman" w:hAnsi="Times New Roman" w:cs="Times New Roman"/>
+          <w:sz w:val="24"/>
+          <w:szCs w:val="24"/>
+        </w:rPr>
+        <w:tab/>
+        <w:t>Another problem with ChatGPT’s response</w:t>
+      </w:r>
+      <w:r>
+        <w:rPr>
+          <w:rFonts w:ascii="Times New Roman" w:hAnsi="Times New Roman" w:cs="Times New Roman"/>
+          <w:sz w:val="24"/>
+          <w:szCs w:val="24"/>
+        </w:rPr>
+        <w:t xml:space="preserve"> is that it fails to account that malicious actors </w:t>
+      </w:r>
+      <w:r>
+        <w:rPr>
+          <w:rFonts w:ascii="Times New Roman" w:hAnsi="Times New Roman" w:cs="Times New Roman"/>
+          <w:sz w:val="24"/>
+          <w:szCs w:val="24"/>
+        </w:rPr>
+        <w:t>can also discover</w:t>
+      </w:r>
+      <w:r>
+        <w:rPr>
+          <w:rFonts w:ascii="Times New Roman" w:hAnsi="Times New Roman" w:cs="Times New Roman"/>
+          <w:sz w:val="24"/>
+          <w:szCs w:val="24"/>
+        </w:rPr>
+        <w:t xml:space="preserve"> security vulnerabilities </w:t>
+      </w:r>
+      <w:r>
+        <w:rPr>
+          <w:rFonts w:ascii="Times New Roman" w:hAnsi="Times New Roman" w:cs="Times New Roman"/>
+          <w:sz w:val="24"/>
+          <w:szCs w:val="24"/>
+        </w:rPr>
+        <w:t xml:space="preserve">before researchers uncover it. </w:t>
+      </w:r>
+      <w:r>
+        <w:rPr>
+          <w:rFonts w:ascii="Times New Roman" w:hAnsi="Times New Roman" w:cs="Times New Roman"/>
+          <w:sz w:val="24"/>
+          <w:szCs w:val="24"/>
+        </w:rPr>
+        <w:t xml:space="preserve">ChatGPT argues that published security research </w:t>
+      </w:r>
+      <w:r>
+        <w:rPr>
+          <w:rFonts w:ascii="Times New Roman" w:hAnsi="Times New Roman" w:cs="Times New Roman"/>
+          <w:sz w:val="24"/>
+          <w:szCs w:val="24"/>
+        </w:rPr>
+        <w:t xml:space="preserve">will allow malicious actors to exploit and cause harm. </w:t>
+      </w:r>
+      <w:r>
+        <w:rPr>
+          <w:rFonts w:ascii="Times New Roman" w:hAnsi="Times New Roman" w:cs="Times New Roman"/>
+          <w:sz w:val="24"/>
+          <w:szCs w:val="24"/>
+        </w:rPr>
+        <w:t>Although that is factually correct, it seems to imply that security research publications are the primary ways that malicious actors learn about vulnerabilities.</w:t>
+      </w:r>
+      <w:r>
+        <w:rPr>
+          <w:rFonts w:ascii="Times New Roman" w:hAnsi="Times New Roman" w:cs="Times New Roman"/>
+          <w:sz w:val="24"/>
+          <w:szCs w:val="24"/>
+        </w:rPr>
+        <w:t xml:space="preserve"> </w:t>
+      </w:r>
+      <w:r>
+        <w:rPr>
+          <w:rFonts w:ascii="Times New Roman" w:hAnsi="Times New Roman" w:cs="Times New Roman"/>
+          <w:sz w:val="24"/>
+          <w:szCs w:val="24"/>
+        </w:rPr>
+        <w:t>In addition, I think there is more to discuss about security research publications and malicious actors that ChatGPT’s response does not cover.</w:t>
+      </w:r>
+      <w:r>
+        <w:rPr>
+          <w:rFonts w:ascii="Times New Roman" w:hAnsi="Times New Roman" w:cs="Times New Roman"/>
+          <w:sz w:val="24"/>
+          <w:szCs w:val="24"/>
+        </w:rPr>
+        <w:t xml:space="preserve"> </w:t>
+      </w:r>
+      <w:r>
+        <w:rPr>
+          <w:rFonts w:ascii="Times New Roman" w:hAnsi="Times New Roman" w:cs="Times New Roman"/>
+          <w:sz w:val="24"/>
+          <w:szCs w:val="24"/>
+        </w:rPr>
+        <w:t xml:space="preserve">In fact, many vulnerabilities were discovered because of the exploitation of malicious actors. </w:t>
+      </w:r>
+      <w:r>
+        <w:rPr>
+          <w:rFonts w:ascii="Times New Roman" w:hAnsi="Times New Roman" w:cs="Times New Roman"/>
+          <w:sz w:val="24"/>
+          <w:szCs w:val="24"/>
+        </w:rPr>
+        <w:t xml:space="preserve">Many vulnerabilities were exploited before </w:t>
+      </w:r>
+      <w:r>
+        <w:rPr>
+          <w:rFonts w:ascii="Times New Roman" w:hAnsi="Times New Roman" w:cs="Times New Roman"/>
+          <w:sz w:val="24"/>
+          <w:szCs w:val="24"/>
+        </w:rPr>
+        <w:t xml:space="preserve">academia even </w:t>
+      </w:r>
+      <w:r>
+        <w:rPr>
+          <w:rFonts w:ascii="Times New Roman" w:hAnsi="Times New Roman" w:cs="Times New Roman"/>
+          <w:sz w:val="24"/>
+          <w:szCs w:val="24"/>
+        </w:rPr>
+        <w:t>published papers about it</w:t>
+      </w:r>
+      <w:r>
+        <w:rPr>
+          <w:rFonts w:ascii="Times New Roman" w:hAnsi="Times New Roman" w:cs="Times New Roman"/>
+          <w:sz w:val="24"/>
+          <w:szCs w:val="24"/>
+        </w:rPr>
+        <w:t xml:space="preserve">. </w:t>
+      </w:r>
+      <w:r>
+        <w:rPr>
+          <w:rFonts w:ascii="Times New Roman" w:hAnsi="Times New Roman" w:cs="Times New Roman"/>
+          <w:sz w:val="24"/>
+          <w:szCs w:val="24"/>
+        </w:rPr>
+        <w:t>I think that is one nuance or factor that ChatGPT fails to take account.</w:t>
+      </w:r>
+    </w:p>
+    <w:p>
+      <w:pPr>
+        <w:pStyle w:val="NoSpacing"/>
+        <w:rPr>
+          <w:rFonts w:ascii="Times New Roman" w:hAnsi="Times New Roman" w:cs="Times New Roman"/>
+          <w:sz w:val="24"/>
+          <w:szCs w:val="24"/>
+        </w:rPr>
+      </w:pPr>
+    </w:p>
+    <w:p>
+      <w:pPr>
+        <w:pStyle w:val="NoSpacing"/>
+        <w:rPr>
+          <w:rFonts w:ascii="Times New Roman" w:hAnsi="Times New Roman" w:cs="Times New Roman"/>
+          <w:sz w:val="24"/>
+          <w:szCs w:val="24"/>
+        </w:rPr>
+      </w:pPr>
+      <w:r>
+        <w:rPr>
+          <w:rFonts w:ascii="Times New Roman" w:hAnsi="Times New Roman" w:cs="Times New Roman"/>
+          <w:sz w:val="24"/>
+          <w:szCs w:val="24"/>
+        </w:rPr>
+        <w:tab/>
+        <w:t xml:space="preserve">Another thing that ChatGPT’s response lacks is specificity, in other words, how should a consequentialist decide if the benefits </w:t>
+      </w:r>
+      <w:r>
+        <w:rPr>
+          <w:rFonts w:ascii="Times New Roman" w:hAnsi="Times New Roman" w:cs="Times New Roman"/>
+          <w:sz w:val="24"/>
+          <w:szCs w:val="24"/>
+        </w:rPr>
+        <w:t>outweigh</w:t>
+      </w:r>
+      <w:r>
+        <w:rPr>
+          <w:rFonts w:ascii="Times New Roman" w:hAnsi="Times New Roman" w:cs="Times New Roman"/>
+          <w:sz w:val="24"/>
+          <w:szCs w:val="24"/>
+        </w:rPr>
+        <w:t xml:space="preserve"> the negatives. </w:t>
+      </w:r>
+      <w:r>
+        <w:rPr>
+          <w:rFonts w:ascii="Times New Roman" w:hAnsi="Times New Roman" w:cs="Times New Roman"/>
+          <w:sz w:val="24"/>
+          <w:szCs w:val="24"/>
+        </w:rPr>
+        <w:t>For example, ChatGPT</w:t>
+      </w:r>
+      <w:r>
+        <w:rPr>
+          <w:rFonts w:ascii="Times New Roman" w:hAnsi="Times New Roman" w:cs="Times New Roman"/>
+          <w:sz w:val="24"/>
+          <w:szCs w:val="24"/>
+        </w:rPr>
+        <w:t xml:space="preserve">’s response argues that security researchers should consult </w:t>
+      </w:r>
+      <w:r>
+        <w:rPr>
+          <w:rFonts w:ascii="Times New Roman" w:hAnsi="Times New Roman" w:cs="Times New Roman"/>
+          <w:sz w:val="24"/>
+          <w:szCs w:val="24"/>
+        </w:rPr>
+        <w:t>counsel from experts about ensuring that the information is disseminated responsibly and ethically. The question that ChatGPT’s response does not answer is how do could we do our own analysis of whether the security research information is disseminated responsibly and ethically.</w:t>
+      </w:r>
+      <w:r>
+        <w:rPr>
+          <w:rFonts w:ascii="Times New Roman" w:hAnsi="Times New Roman" w:cs="Times New Roman"/>
+          <w:sz w:val="24"/>
+          <w:szCs w:val="24"/>
+        </w:rPr>
+        <w:t xml:space="preserve"> What ChatGPT’s response could have discussed specific factors such as what kind of systems would have this vulnerability, how easily could a dedicated malicious actor discover the vulnerability, </w:t>
+      </w:r>
+      <w:r>
+        <w:rPr>
+          <w:rFonts w:ascii="Times New Roman" w:hAnsi="Times New Roman" w:cs="Times New Roman"/>
+          <w:sz w:val="24"/>
+          <w:szCs w:val="24"/>
+        </w:rPr>
+        <w:t xml:space="preserve">are there any legal repercussions about disseminated the information, and many others. </w:t>
+      </w:r>
+    </w:p>
+    <w:p>
+      <w:pPr>
+        <w:pStyle w:val="NoSpacing"/>
+        <w:rPr>
+          <w:rFonts w:ascii="Times New Roman" w:hAnsi="Times New Roman" w:cs="Times New Roman"/>
+          <w:sz w:val="24"/>
+          <w:szCs w:val="24"/>
+        </w:rPr>
+      </w:pPr>
+    </w:p>
+    <w:p>
+      <w:pPr>
+        <w:pStyle w:val="NoSpacing"/>
+        <w:rPr>
+          <w:rFonts w:ascii="Times New Roman" w:hAnsi="Times New Roman" w:cs="Times New Roman"/>
+          <w:sz w:val="24"/>
+          <w:szCs w:val="24"/>
+        </w:rPr>
+      </w:pPr>
+      <w:r>
+        <w:rPr>
+          <w:rFonts w:ascii="Times New Roman" w:hAnsi="Times New Roman" w:cs="Times New Roman"/>
+          <w:sz w:val="24"/>
+          <w:szCs w:val="24"/>
+        </w:rPr>
+        <w:t xml:space="preserve">Ultimately, I do not think that ChatGPT’s response is factually wrong and actually provides decent insight. However, I do think ChatGPT’s response is extremely vague and does not provide very insightful information. </w:t>
+      </w:r>
+      <w:r>
+        <w:rPr>
+          <w:rFonts w:ascii="Times New Roman" w:hAnsi="Times New Roman" w:cs="Times New Roman"/>
+          <w:sz w:val="24"/>
+          <w:szCs w:val="24"/>
+        </w:rPr>
+        <w:t>Its response probably replicates ok responses but good responses.</w:t>
+      </w:r>
     </w:p>
     <w:sectPr>
       <w:pgSz w:w="12240" w:h="15840"/>
@@ -1152,7 +1625,6 @@
   <w:style w:type="character" w:default="1" w:styleId="DefaultParagraphFont">
     <w:name w:val="Default Paragraph Font"/>
     <w:uiPriority w:val="1"/>
-    <w:semiHidden/>
     <w:unhideWhenUsed/>
   </w:style>
   <w:style w:type="table" w:default="1" w:styleId="TableNormal">
